--- a/docs/activities/02-ethics-automated-security/grades-3-5.docx
+++ b/docs/activities/02-ethics-automated-security/grades-3-5.docx
@@ -425,29 +425,10 @@
           <w:b/>
           <w:bCs/>
         </w:rPr>
-        <w:t xml:space="preserve">3-5.DC.PRI</w:t>
-      </w:r>
-      <w:r>
-        <w:t xml:space="preserve">: Privacy concepts</w:t>
-      </w:r>
-    </w:p>
-    <w:p>
-      <w:pPr>
-        <w:pStyle w:val="Compact"/>
-        <w:numPr>
-          <w:ilvl w:val="0"/>
-          <w:numId w:val="1002"/>
-        </w:numPr>
-      </w:pPr>
-      <w:r>
-        <w:rPr>
-          <w:b/>
-          <w:bCs/>
-        </w:rPr>
-        <w:t xml:space="preserve">3-5.DC.CIT</w:t>
-      </w:r>
-      <w:r>
-        <w:t xml:space="preserve">: Digital citizenship</w:t>
+        <w:t xml:space="preserve">3-5.DC.PII</w:t>
+      </w:r>
+      <w:r>
+        <w:t xml:space="preserve">: Privacy and personally identifiable information</w:t>
       </w:r>
     </w:p>
     <w:bookmarkEnd w:id="23"/>
